--- a/labs/lab03/report/report.docx
+++ b/labs/lab03/report/report.docx
@@ -592,7 +592,7 @@
       </w:r>
     </w:p>
     <w:bookmarkEnd w:id="24"/>
-    <w:bookmarkStart w:id="56" w:name="задание"/>
+    <w:bookmarkStart w:id="49" w:name="задание"/>
     <w:p>
       <w:pPr>
         <w:pStyle w:val="Heading1"/>
@@ -680,12 +680,12 @@
     </w:p>
     <w:p>
       <w:pPr>
-        <w:pStyle w:val="CaptionedFigure"/>
+        <w:pStyle w:val="BodyText"/>
       </w:pPr>
       <w:r>
         <w:drawing>
           <wp:inline>
-            <wp:extent cx="3733800" cy="226005"/>
+            <wp:extent cx="5334000" cy="322865"/>
             <wp:effectExtent b="0" l="0" r="0" t="0"/>
             <wp:docPr descr="переход в каталог курса и" title="fig:" id="26" name="Picture"/>
             <a:graphic>
@@ -706,7 +706,7 @@
                   <pic:spPr bwMode="auto">
                     <a:xfrm>
                       <a:off x="0" y="0"/>
-                      <a:ext cx="3733800" cy="226005"/>
+                      <a:ext cx="5334000" cy="322865"/>
                     </a:xfrm>
                     <a:prstGeom prst="rect">
                       <a:avLst/>
@@ -727,14 +727,6 @@
     </w:p>
     <w:p>
       <w:pPr>
-        <w:pStyle w:val="ImageCaption"/>
-      </w:pPr>
-      <w:r>
-        <w:t xml:space="preserve">переход в каталог курса и</w:t>
-      </w:r>
-    </w:p>
-    <w:p>
-      <w:pPr>
         <w:pStyle w:val="BodyText"/>
       </w:pPr>
       <w:r>
@@ -753,11 +745,10 @@
       <w:r>
         <w:t xml:space="preserve"> </w:t>
       </w:r>
-      <w:bookmarkStart w:id="31" w:name="fig:002"/>
       <w:r>
         <w:drawing>
           <wp:inline>
-            <wp:extent cx="3733800" cy="229813"/>
+            <wp:extent cx="5334000" cy="328305"/>
             <wp:effectExtent b="0" l="0" r="0" t="0"/>
             <wp:docPr descr="Обновление локального репозитория и переход в каталог с шаблоном отчета" title="" id="29" name="Picture"/>
             <a:graphic>
@@ -778,7 +769,7 @@
                   <pic:spPr bwMode="auto">
                     <a:xfrm>
                       <a:off x="0" y="0"/>
-                      <a:ext cx="3733800" cy="229813"/>
+                      <a:ext cx="5334000" cy="328305"/>
                     </a:xfrm>
                     <a:prstGeom prst="rect">
                       <a:avLst/>
@@ -796,7 +787,6 @@
           </wp:inline>
         </w:drawing>
       </w:r>
-      <w:bookmarkEnd w:id="31"/>
     </w:p>
     <w:p>
       <w:pPr>
@@ -818,24 +808,23 @@
       <w:r>
         <w:t xml:space="preserve"> </w:t>
       </w:r>
-      <w:bookmarkStart w:id="35" w:name="fig:003"/>
       <w:r>
         <w:drawing>
           <wp:inline>
             <wp:extent cx="3733800" cy="421916"/>
             <wp:effectExtent b="0" l="0" r="0" t="0"/>
-            <wp:docPr descr="компиляция шаблона" title="" id="33" name="Picture"/>
+            <wp:docPr descr="компиляция шаблона" title="" id="32" name="Picture"/>
             <a:graphic>
               <a:graphicData uri="http://schemas.openxmlformats.org/drawingml/2006/picture">
                 <pic:pic>
                   <pic:nvPicPr>
-                    <pic:cNvPr descr="image/Снимки%20экрана/003.png" id="34" name="Picture"/>
+                    <pic:cNvPr descr="image/Снимки%20экрана/003.png" id="33" name="Picture"/>
                     <pic:cNvPicPr>
                       <a:picLocks noChangeArrowheads="1" noChangeAspect="1"/>
                     </pic:cNvPicPr>
                   </pic:nvPicPr>
                   <pic:blipFill>
-                    <a:blip r:embed="rId32"/>
+                    <a:blip r:embed="rId31"/>
                     <a:stretch>
                       <a:fillRect/>
                     </a:stretch>
@@ -861,7 +850,9 @@
           </wp:inline>
         </w:drawing>
       </w:r>
-      <w:bookmarkEnd w:id="35"/>
+      <w:r>
+        <w:t xml:space="preserve">]</w:t>
+      </w:r>
     </w:p>
     <w:p>
       <w:pPr>
@@ -883,24 +874,23 @@
       <w:r>
         <w:t xml:space="preserve"> </w:t>
       </w:r>
-      <w:bookmarkStart w:id="39" w:name="fig:004"/>
       <w:r>
         <w:drawing>
           <wp:inline>
-            <wp:extent cx="3733800" cy="2002450"/>
+            <wp:extent cx="5334000" cy="2860643"/>
             <wp:effectExtent b="0" l="0" r="0" t="0"/>
-            <wp:docPr descr="Проверка файлов" title="" id="37" name="Picture"/>
+            <wp:docPr descr="Проверка файлов" title="" id="35" name="Picture"/>
             <a:graphic>
               <a:graphicData uri="http://schemas.openxmlformats.org/drawingml/2006/picture">
                 <pic:pic>
                   <pic:nvPicPr>
-                    <pic:cNvPr descr="image/Снимки%20экрана/004.jpg" id="38" name="Picture"/>
+                    <pic:cNvPr descr="image/Снимки%20экрана/004.jpg" id="36" name="Picture"/>
                     <pic:cNvPicPr>
                       <a:picLocks noChangeArrowheads="1" noChangeAspect="1"/>
                     </pic:cNvPicPr>
                   </pic:nvPicPr>
                   <pic:blipFill>
-                    <a:blip r:embed="rId36"/>
+                    <a:blip r:embed="rId34"/>
                     <a:stretch>
                       <a:fillRect/>
                     </a:stretch>
@@ -908,7 +898,7 @@
                   <pic:spPr bwMode="auto">
                     <a:xfrm>
                       <a:off x="0" y="0"/>
-                      <a:ext cx="3733800" cy="2002450"/>
+                      <a:ext cx="5334000" cy="2860643"/>
                     </a:xfrm>
                     <a:prstGeom prst="rect">
                       <a:avLst/>
@@ -926,7 +916,6 @@
           </wp:inline>
         </w:drawing>
       </w:r>
-      <w:bookmarkEnd w:id="39"/>
     </w:p>
     <w:p>
       <w:pPr>
@@ -948,24 +937,23 @@
       <w:r>
         <w:t xml:space="preserve"> </w:t>
       </w:r>
-      <w:bookmarkStart w:id="43" w:name="fig:005"/>
       <w:r>
         <w:drawing>
           <wp:inline>
-            <wp:extent cx="3733800" cy="185722"/>
+            <wp:extent cx="5334000" cy="265318"/>
             <wp:effectExtent b="0" l="0" r="0" t="0"/>
-            <wp:docPr descr="Удаление файлов" title="" id="41" name="Picture"/>
+            <wp:docPr descr="Удаление файлов" title="" id="38" name="Picture"/>
             <a:graphic>
               <a:graphicData uri="http://schemas.openxmlformats.org/drawingml/2006/picture">
                 <pic:pic>
                   <pic:nvPicPr>
-                    <pic:cNvPr descr="image/Снимки%20экрана/005.png" id="42" name="Picture"/>
+                    <pic:cNvPr descr="image/Снимки%20экрана/005.png" id="39" name="Picture"/>
                     <pic:cNvPicPr>
                       <a:picLocks noChangeArrowheads="1" noChangeAspect="1"/>
                     </pic:cNvPicPr>
                   </pic:nvPicPr>
                   <pic:blipFill>
-                    <a:blip r:embed="rId40"/>
+                    <a:blip r:embed="rId37"/>
                     <a:stretch>
                       <a:fillRect/>
                     </a:stretch>
@@ -973,7 +961,7 @@
                   <pic:spPr bwMode="auto">
                     <a:xfrm>
                       <a:off x="0" y="0"/>
-                      <a:ext cx="3733800" cy="185722"/>
+                      <a:ext cx="5334000" cy="265318"/>
                     </a:xfrm>
                     <a:prstGeom prst="rect">
                       <a:avLst/>
@@ -991,7 +979,6 @@
           </wp:inline>
         </w:drawing>
       </w:r>
-      <w:bookmarkEnd w:id="43"/>
     </w:p>
     <w:p>
       <w:pPr>
@@ -1013,24 +1000,23 @@
       <w:r>
         <w:t xml:space="preserve"> </w:t>
       </w:r>
-      <w:bookmarkStart w:id="47" w:name="fig:006"/>
       <w:r>
         <w:drawing>
           <wp:inline>
-            <wp:extent cx="3733800" cy="279452"/>
+            <wp:extent cx="5334000" cy="399218"/>
             <wp:effectExtent b="0" l="0" r="0" t="0"/>
-            <wp:docPr descr="Проверка удаления файлов" title="" id="45" name="Picture"/>
+            <wp:docPr descr="Проверка удаления файлов" title="" id="41" name="Picture"/>
             <a:graphic>
               <a:graphicData uri="http://schemas.openxmlformats.org/drawingml/2006/picture">
                 <pic:pic>
                   <pic:nvPicPr>
-                    <pic:cNvPr descr="image/Снимки%20экрана/006.png" id="46" name="Picture"/>
+                    <pic:cNvPr descr="image/Снимки%20экрана/006.png" id="42" name="Picture"/>
                     <pic:cNvPicPr>
                       <a:picLocks noChangeArrowheads="1" noChangeAspect="1"/>
                     </pic:cNvPicPr>
                   </pic:nvPicPr>
                   <pic:blipFill>
-                    <a:blip r:embed="rId44"/>
+                    <a:blip r:embed="rId40"/>
                     <a:stretch>
                       <a:fillRect/>
                     </a:stretch>
@@ -1038,7 +1024,7 @@
                   <pic:spPr bwMode="auto">
                     <a:xfrm>
                       <a:off x="0" y="0"/>
-                      <a:ext cx="3733800" cy="279452"/>
+                      <a:ext cx="5334000" cy="399218"/>
                     </a:xfrm>
                     <a:prstGeom prst="rect">
                       <a:avLst/>
@@ -1056,7 +1042,6 @@
           </wp:inline>
         </w:drawing>
       </w:r>
-      <w:bookmarkEnd w:id="47"/>
     </w:p>
     <w:p>
       <w:pPr>
@@ -1078,24 +1063,23 @@
       <w:r>
         <w:t xml:space="preserve"> </w:t>
       </w:r>
-      <w:bookmarkStart w:id="51" w:name="fig:007"/>
       <w:r>
         <w:drawing>
           <wp:inline>
-            <wp:extent cx="3733800" cy="118533"/>
+            <wp:extent cx="5334000" cy="169333"/>
             <wp:effectExtent b="0" l="0" r="0" t="0"/>
-            <wp:docPr descr="открытие файла report.md" title="" id="49" name="Picture"/>
+            <wp:docPr descr="открытие файла report.md" title="" id="44" name="Picture"/>
             <a:graphic>
               <a:graphicData uri="http://schemas.openxmlformats.org/drawingml/2006/picture">
                 <pic:pic>
                   <pic:nvPicPr>
-                    <pic:cNvPr descr="image/Снимки%20экрана/007.png" id="50" name="Picture"/>
+                    <pic:cNvPr descr="image/Снимки%20экрана/007.png" id="45" name="Picture"/>
                     <pic:cNvPicPr>
                       <a:picLocks noChangeArrowheads="1" noChangeAspect="1"/>
                     </pic:cNvPicPr>
                   </pic:nvPicPr>
                   <pic:blipFill>
-                    <a:blip r:embed="rId48"/>
+                    <a:blip r:embed="rId43"/>
                     <a:stretch>
                       <a:fillRect/>
                     </a:stretch>
@@ -1103,7 +1087,7 @@
                   <pic:spPr bwMode="auto">
                     <a:xfrm>
                       <a:off x="0" y="0"/>
-                      <a:ext cx="3733800" cy="118533"/>
+                      <a:ext cx="5334000" cy="169333"/>
                     </a:xfrm>
                     <a:prstGeom prst="rect">
                       <a:avLst/>
@@ -1121,7 +1105,6 @@
           </wp:inline>
         </w:drawing>
       </w:r>
-      <w:bookmarkEnd w:id="51"/>
     </w:p>
     <w:p>
       <w:pPr>
@@ -1143,24 +1126,23 @@
       <w:r>
         <w:t xml:space="preserve"> </w:t>
       </w:r>
-      <w:bookmarkStart w:id="55" w:name="fig:008"/>
       <w:r>
         <w:drawing>
           <wp:inline>
-            <wp:extent cx="3733800" cy="1387422"/>
+            <wp:extent cx="5334000" cy="1982032"/>
             <wp:effectExtent b="0" l="0" r="0" t="0"/>
-            <wp:docPr descr="оформление отчёта лабораторной работы № 3" title="" id="53" name="Picture"/>
+            <wp:docPr descr="оформление отчёта лабораторной работы № 3" title="" id="47" name="Picture"/>
             <a:graphic>
               <a:graphicData uri="http://schemas.openxmlformats.org/drawingml/2006/picture">
                 <pic:pic>
                   <pic:nvPicPr>
-                    <pic:cNvPr descr="image/Снимки%20экрана/008.png" id="54" name="Picture"/>
+                    <pic:cNvPr descr="image/Снимки%20экрана/008.png" id="48" name="Picture"/>
                     <pic:cNvPicPr>
                       <a:picLocks noChangeArrowheads="1" noChangeAspect="1"/>
                     </pic:cNvPicPr>
                   </pic:nvPicPr>
                   <pic:blipFill>
-                    <a:blip r:embed="rId52"/>
+                    <a:blip r:embed="rId46"/>
                     <a:stretch>
                       <a:fillRect/>
                     </a:stretch>
@@ -1168,7 +1150,7 @@
                   <pic:spPr bwMode="auto">
                     <a:xfrm>
                       <a:off x="0" y="0"/>
-                      <a:ext cx="3733800" cy="1387422"/>
+                      <a:ext cx="5334000" cy="1982032"/>
                     </a:xfrm>
                     <a:prstGeom prst="rect">
                       <a:avLst/>
@@ -1186,10 +1168,9 @@
           </wp:inline>
         </w:drawing>
       </w:r>
-      <w:bookmarkEnd w:id="55"/>
-    </w:p>
-    <w:bookmarkEnd w:id="56"/>
-    <w:bookmarkStart w:id="58" w:name="выводы"/>
+    </w:p>
+    <w:bookmarkEnd w:id="49"/>
+    <w:bookmarkStart w:id="51" w:name="выводы"/>
     <w:p>
       <w:pPr>
         <w:pStyle w:val="Heading1"/>
@@ -1221,9 +1202,9 @@
         <w:t xml:space="preserve">разметки Markdown.</w:t>
       </w:r>
     </w:p>
-    <w:bookmarkStart w:id="57" w:name="refs"/>
-    <w:bookmarkEnd w:id="57"/>
-    <w:bookmarkEnd w:id="58"/>
+    <w:bookmarkStart w:id="50" w:name="refs"/>
+    <w:bookmarkEnd w:id="50"/>
+    <w:bookmarkEnd w:id="51"/>
     <w:sectPr/>
   </w:body>
 </w:document>

--- a/labs/lab03/report/report.docx
+++ b/labs/lab03/report/report.docx
@@ -31,7 +31,13 @@
         <w:t xml:space="preserve"> </w:t>
       </w:r>
       <w:r>
-        <w:t xml:space="preserve">№3</w:t>
+        <w:t xml:space="preserve">№</w:t>
+      </w:r>
+      <w:r>
+        <w:t xml:space="preserve"> </w:t>
+      </w:r>
+      <w:r>
+        <w:t xml:space="preserve">3</w:t>
       </w:r>
     </w:p>
     <w:p>
@@ -45,7 +51,7 @@
         <w:t xml:space="preserve"> </w:t>
       </w:r>
       <w:r>
-        <w:t xml:space="preserve">архитектура</w:t>
+        <w:t xml:space="preserve">Архитектура</w:t>
       </w:r>
       <w:r>
         <w:t xml:space="preserve"> </w:t>
@@ -67,481 +73,71 @@
       <w:r>
         <w:t xml:space="preserve">Ирина</w:t>
       </w:r>
-    </w:p>
-    <w:bookmarkStart w:id="20" w:name="generic-otions"/>
-    <w:p>
-      <w:pPr>
-        <w:pStyle w:val="Heading2"/>
+      <w:r>
+        <w:t xml:space="preserve"> </w:t>
+      </w:r>
+      <w:r>
+        <w:t xml:space="preserve">Николаевна</w:t>
+      </w:r>
+    </w:p>
+    <w:sdt>
+      <w:sdtPr>
+        <w:docPartObj>
+          <w:docPartGallery w:val="Table of Contents"/>
+          <w:docPartUnique/>
+        </w:docPartObj>
+      </w:sdtPr>
+      <w:sdtContent>
+        <w:p>
+          <w:pPr>
+            <w:pStyle w:val="TOCHeading"/>
+          </w:pPr>
+          <w:r>
+            <w:t xml:space="preserve">Содержание</w:t>
+          </w:r>
+        </w:p>
+        <w:p>
+          <w:r>
+            <w:fldChar w:fldCharType="begin" w:dirty="true"/>
+            <w:instrText xml:space="preserve">TOC \o "1-3" \h \z \u</w:instrText>
+            <w:fldChar w:fldCharType="separate"/>
+            <w:fldChar w:fldCharType="end"/>
+          </w:r>
+        </w:p>
+      </w:sdtContent>
+    </w:sdt>
+    <w:p>
+      <w:pPr>
+        <w:pStyle w:val="FirstParagraph"/>
+      </w:pPr>
+      <w:r>
+        <w:t xml:space="preserve">#Цель работы</w:t>
+      </w:r>
+    </w:p>
+    <w:p>
+      <w:pPr>
+        <w:pStyle w:val="BodyText"/>
+      </w:pPr>
+      <w:r>
+        <w:t xml:space="preserve">Целью данной лабораторной работы является освоение оформления отчетов с помощью легковесного языка разметки Markdown.</w:t>
+      </w:r>
+    </w:p>
+    <w:bookmarkStart w:id="44" w:name="задание"/>
+    <w:p>
+      <w:pPr>
+        <w:pStyle w:val="Heading1"/>
       </w:pPr>
       <w:r>
         <w:rPr>
           <w:rStyle w:val="SectionNumber"/>
         </w:rPr>
-        <w:t xml:space="preserve">0.1</w:t>
+        <w:t xml:space="preserve">1</w:t>
       </w:r>
       <w:r>
         <w:tab/>
       </w:r>
       <w:r>
-        <w:t xml:space="preserve">Generic otions</w:t>
-      </w:r>
-    </w:p>
-    <w:p>
-      <w:pPr>
-        <w:pStyle w:val="FirstParagraph"/>
-      </w:pPr>
-      <w:r>
-        <w:t xml:space="preserve">lang: ru-RU</w:t>
-      </w:r>
-      <w:r>
-        <w:t xml:space="preserve"> </w:t>
-      </w:r>
-      <w:r>
-        <w:t xml:space="preserve">toc-title:</w:t>
-      </w:r>
-      <w:r>
-        <w:t xml:space="preserve"> </w:t>
-      </w:r>
-      <w:r>
-        <w:t xml:space="preserve">“</w:t>
-      </w:r>
-      <w:r>
-        <w:t xml:space="preserve">Содержание</w:t>
-      </w:r>
-      <w:r>
-        <w:t xml:space="preserve">”</w:t>
-      </w:r>
-    </w:p>
-    <w:bookmarkEnd w:id="20"/>
-    <w:bookmarkStart w:id="21" w:name="bibliography"/>
-    <w:p>
-      <w:pPr>
-        <w:pStyle w:val="Heading2"/>
-      </w:pPr>
-      <w:r>
-        <w:rPr>
-          <w:rStyle w:val="SectionNumber"/>
-        </w:rPr>
-        <w:t xml:space="preserve">0.2</w:t>
-      </w:r>
-      <w:r>
-        <w:tab/>
-      </w:r>
-      <w:r>
-        <w:t xml:space="preserve">Bibliography</w:t>
-      </w:r>
-    </w:p>
-    <w:p>
-      <w:pPr>
-        <w:pStyle w:val="FirstParagraph"/>
-      </w:pPr>
-      <w:r>
-        <w:t xml:space="preserve">bibliography: bib/cite.bib</w:t>
-      </w:r>
-      <w:r>
-        <w:t xml:space="preserve"> </w:t>
-      </w:r>
-      <w:r>
-        <w:t xml:space="preserve">csl: pandoc/csl/gost-r-7-0-5-2008-numeric.csl</w:t>
-      </w:r>
-    </w:p>
-    <w:bookmarkEnd w:id="21"/>
-    <w:bookmarkStart w:id="24" w:name="pdf-output-format"/>
-    <w:p>
-      <w:pPr>
-        <w:pStyle w:val="Heading2"/>
-      </w:pPr>
-      <w:r>
-        <w:rPr>
-          <w:rStyle w:val="SectionNumber"/>
-        </w:rPr>
-        <w:t xml:space="preserve">0.3</w:t>
-      </w:r>
-      <w:r>
-        <w:tab/>
-      </w:r>
-      <w:r>
-        <w:t xml:space="preserve">Pdf output format</w:t>
-      </w:r>
-    </w:p>
-    <w:p>
-      <w:pPr>
-        <w:pStyle w:val="FirstParagraph"/>
-      </w:pPr>
-      <w:r>
-        <w:t xml:space="preserve">toc: true # Table of contents</w:t>
-      </w:r>
-      <w:r>
-        <w:t xml:space="preserve"> </w:t>
-      </w:r>
-      <w:r>
-        <w:t xml:space="preserve">toc-depth: 2</w:t>
-      </w:r>
-      <w:r>
-        <w:t xml:space="preserve"> </w:t>
-      </w:r>
-      <w:r>
-        <w:t xml:space="preserve">lof: true # List of figures</w:t>
-      </w:r>
-      <w:r>
-        <w:t xml:space="preserve"> </w:t>
-      </w:r>
-      <w:r>
-        <w:t xml:space="preserve">lot: true # List of tables</w:t>
-      </w:r>
-      <w:r>
-        <w:t xml:space="preserve"> </w:t>
-      </w:r>
-      <w:r>
-        <w:t xml:space="preserve">fontsize: 12pt</w:t>
-      </w:r>
-      <w:r>
-        <w:t xml:space="preserve"> </w:t>
-      </w:r>
-      <w:r>
-        <w:t xml:space="preserve">linestretch: 1.5</w:t>
-      </w:r>
-      <w:r>
-        <w:t xml:space="preserve"> </w:t>
-      </w:r>
-      <w:r>
-        <w:t xml:space="preserve">papersize: a4</w:t>
-      </w:r>
-      <w:r>
-        <w:t xml:space="preserve"> </w:t>
-      </w:r>
-      <w:r>
-        <w:t xml:space="preserve">documentclass: scrreprt</w:t>
-      </w:r>
-      <w:r>
-        <w:t xml:space="preserve"> </w:t>
-      </w:r>
-      <w:r>
-        <w:t xml:space="preserve">## I18n polyglossia</w:t>
-      </w:r>
-      <w:r>
-        <w:t xml:space="preserve"> </w:t>
-      </w:r>
-      <w:r>
-        <w:t xml:space="preserve">polyglossia-lang:</w:t>
-      </w:r>
-      <w:r>
-        <w:t xml:space="preserve"> </w:t>
-      </w:r>
-      <w:r>
-        <w:t xml:space="preserve">name: russian</w:t>
-      </w:r>
-      <w:r>
-        <w:t xml:space="preserve"> </w:t>
-      </w:r>
-      <w:r>
-        <w:t xml:space="preserve">options:</w:t>
-      </w:r>
-      <w:r>
-        <w:t xml:space="preserve"> </w:t>
-      </w:r>
-      <w:r>
-        <w:t xml:space="preserve">- spelling=modern</w:t>
-      </w:r>
-      <w:r>
-        <w:t xml:space="preserve"> </w:t>
-      </w:r>
-      <w:r>
-        <w:t xml:space="preserve">- babelshorthands=true</w:t>
-      </w:r>
-      <w:r>
-        <w:t xml:space="preserve"> </w:t>
-      </w:r>
-      <w:r>
-        <w:t xml:space="preserve">polyglossia-otherlangs:</w:t>
-      </w:r>
-      <w:r>
-        <w:t xml:space="preserve"> </w:t>
-      </w:r>
-      <w:r>
-        <w:t xml:space="preserve">name: english</w:t>
-      </w:r>
-      <w:r>
-        <w:t xml:space="preserve"> </w:t>
-      </w:r>
-      <w:r>
-        <w:t xml:space="preserve">## I18n babel</w:t>
-      </w:r>
-      <w:r>
-        <w:t xml:space="preserve"> </w:t>
-      </w:r>
-      <w:r>
-        <w:t xml:space="preserve">babel-lang: russian</w:t>
-      </w:r>
-      <w:r>
-        <w:t xml:space="preserve"> </w:t>
-      </w:r>
-      <w:r>
-        <w:t xml:space="preserve">babel-otherlangs: english</w:t>
-      </w:r>
-      <w:r>
-        <w:t xml:space="preserve"> </w:t>
-      </w:r>
-      <w:r>
-        <w:t xml:space="preserve">## Fonts</w:t>
-      </w:r>
-      <w:r>
-        <w:t xml:space="preserve"> </w:t>
-      </w:r>
-      <w:r>
-        <w:t xml:space="preserve">mainfont: PT Serif</w:t>
-      </w:r>
-      <w:r>
-        <w:t xml:space="preserve"> </w:t>
-      </w:r>
-      <w:r>
-        <w:t xml:space="preserve">romanfont: PT Serif</w:t>
-      </w:r>
-      <w:r>
-        <w:t xml:space="preserve"> </w:t>
-      </w:r>
-      <w:r>
-        <w:t xml:space="preserve">sansfont: PT Sans</w:t>
-      </w:r>
-      <w:r>
-        <w:t xml:space="preserve"> </w:t>
-      </w:r>
-      <w:r>
-        <w:t xml:space="preserve">monofont: PT Mono</w:t>
-      </w:r>
-      <w:r>
-        <w:t xml:space="preserve"> </w:t>
-      </w:r>
-      <w:r>
-        <w:t xml:space="preserve">mainfontoptions: Ligatures=TeX</w:t>
-      </w:r>
-      <w:r>
-        <w:t xml:space="preserve"> </w:t>
-      </w:r>
-      <w:r>
-        <w:t xml:space="preserve">romanfontoptions: Ligatures=TeX</w:t>
-      </w:r>
-      <w:r>
-        <w:t xml:space="preserve"> </w:t>
-      </w:r>
-      <w:r>
-        <w:t xml:space="preserve">sansfontoptions: Ligatures=TeX,Scale=MatchLowercase</w:t>
-      </w:r>
-      <w:r>
-        <w:t xml:space="preserve"> </w:t>
-      </w:r>
-      <w:r>
-        <w:t xml:space="preserve">monofontoptions: Scale=MatchLowercase,Scale=0.9</w:t>
-      </w:r>
-      <w:r>
-        <w:t xml:space="preserve"> </w:t>
-      </w:r>
-      <w:r>
-        <w:t xml:space="preserve">## Biblatex</w:t>
-      </w:r>
-      <w:r>
-        <w:t xml:space="preserve"> </w:t>
-      </w:r>
-      <w:r>
-        <w:t xml:space="preserve">biblatex: true</w:t>
-      </w:r>
-      <w:r>
-        <w:t xml:space="preserve"> </w:t>
-      </w:r>
-      <w:r>
-        <w:t xml:space="preserve">biblio-style:</w:t>
-      </w:r>
-      <w:r>
-        <w:t xml:space="preserve"> </w:t>
-      </w:r>
-      <w:r>
-        <w:t xml:space="preserve">“</w:t>
-      </w:r>
-      <w:r>
-        <w:t xml:space="preserve">gost-numeric</w:t>
-      </w:r>
-      <w:r>
-        <w:t xml:space="preserve">”</w:t>
-      </w:r>
-      <w:r>
-        <w:t xml:space="preserve"> </w:t>
-      </w:r>
-      <w:r>
-        <w:t xml:space="preserve">biblatexoptions:</w:t>
-      </w:r>
-      <w:r>
-        <w:t xml:space="preserve"> </w:t>
-      </w:r>
-      <w:r>
-        <w:t xml:space="preserve">- parentracker=true</w:t>
-      </w:r>
-      <w:r>
-        <w:t xml:space="preserve"> </w:t>
-      </w:r>
-      <w:r>
-        <w:t xml:space="preserve">- backend=biber</w:t>
-      </w:r>
-      <w:r>
-        <w:t xml:space="preserve"> </w:t>
-      </w:r>
-      <w:r>
-        <w:t xml:space="preserve">- hyperref=auto</w:t>
-      </w:r>
-      <w:r>
-        <w:t xml:space="preserve"> </w:t>
-      </w:r>
-      <w:r>
-        <w:t xml:space="preserve">- language=auto</w:t>
-      </w:r>
-      <w:r>
-        <w:t xml:space="preserve"> </w:t>
-      </w:r>
-      <w:r>
-        <w:t xml:space="preserve">- autolang=other*</w:t>
-      </w:r>
-      <w:r>
-        <w:t xml:space="preserve"> </w:t>
-      </w:r>
-      <w:r>
-        <w:t xml:space="preserve">- citestyle=gost-numeric</w:t>
-      </w:r>
-      <w:r>
-        <w:t xml:space="preserve"> </w:t>
-      </w:r>
-      <w:r>
-        <w:t xml:space="preserve">## Pandoc-crossref LaTeX customization</w:t>
-      </w:r>
-      <w:r>
-        <w:t xml:space="preserve"> </w:t>
-      </w:r>
-      <w:r>
-        <w:t xml:space="preserve">figureTitle:</w:t>
-      </w:r>
-      <w:r>
-        <w:t xml:space="preserve"> </w:t>
-      </w:r>
-      <w:r>
-        <w:t xml:space="preserve">“</w:t>
-      </w:r>
-      <w:r>
-        <w:t xml:space="preserve">Рис.</w:t>
-      </w:r>
-      <w:r>
-        <w:t xml:space="preserve">”</w:t>
-      </w:r>
-      <w:r>
-        <w:t xml:space="preserve"> </w:t>
-      </w:r>
-      <w:r>
-        <w:t xml:space="preserve">tableTitle:</w:t>
-      </w:r>
-      <w:r>
-        <w:t xml:space="preserve"> </w:t>
-      </w:r>
-      <w:r>
-        <w:t xml:space="preserve">“</w:t>
-      </w:r>
-      <w:r>
-        <w:t xml:space="preserve">Таблица</w:t>
-      </w:r>
-      <w:r>
-        <w:t xml:space="preserve">”</w:t>
-      </w:r>
-      <w:r>
-        <w:t xml:space="preserve"> </w:t>
-      </w:r>
-      <w:r>
-        <w:t xml:space="preserve">listingTitle:</w:t>
-      </w:r>
-      <w:r>
-        <w:t xml:space="preserve"> </w:t>
-      </w:r>
-      <w:r>
-        <w:t xml:space="preserve">“</w:t>
-      </w:r>
-      <w:r>
-        <w:t xml:space="preserve">Листинг</w:t>
-      </w:r>
-      <w:r>
-        <w:t xml:space="preserve">”</w:t>
-      </w:r>
-      <w:r>
-        <w:t xml:space="preserve"> </w:t>
-      </w:r>
-      <w:r>
-        <w:t xml:space="preserve">lofTitle:</w:t>
-      </w:r>
-      <w:r>
-        <w:t xml:space="preserve"> </w:t>
-      </w:r>
-      <w:r>
-        <w:t xml:space="preserve">“</w:t>
-      </w:r>
-      <w:r>
-        <w:t xml:space="preserve">Список иллюстраций</w:t>
-      </w:r>
-      <w:r>
-        <w:t xml:space="preserve">”</w:t>
-      </w:r>
-      <w:r>
-        <w:t xml:space="preserve"> </w:t>
-      </w:r>
-      <w:r>
-        <w:t xml:space="preserve">lotTitle:</w:t>
-      </w:r>
-      <w:r>
-        <w:t xml:space="preserve"> </w:t>
-      </w:r>
-      <w:r>
-        <w:t xml:space="preserve">“</w:t>
-      </w:r>
-      <w:r>
-        <w:t xml:space="preserve">Список таблиц</w:t>
-      </w:r>
-      <w:r>
-        <w:t xml:space="preserve">”</w:t>
-      </w:r>
-      <w:r>
-        <w:t xml:space="preserve"> </w:t>
-      </w:r>
-      <w:r>
-        <w:t xml:space="preserve">lolTitle:</w:t>
-      </w:r>
-      <w:r>
-        <w:t xml:space="preserve"> </w:t>
-      </w:r>
-      <w:r>
-        <w:t xml:space="preserve">“</w:t>
-      </w:r>
-      <w:r>
-        <w:t xml:space="preserve">Листинги</w:t>
-      </w:r>
-      <w:r>
-        <w:t xml:space="preserve">”</w:t>
-      </w:r>
-      <w:r>
-        <w:t xml:space="preserve"> </w:t>
-      </w:r>
-      <w:r>
-        <w:t xml:space="preserve">## Misc options</w:t>
-      </w:r>
-      <w:r>
-        <w:t xml:space="preserve"> </w:t>
-      </w:r>
-      <w:r>
-        <w:t xml:space="preserve">indent: true</w:t>
-      </w:r>
-      <w:r>
-        <w:t xml:space="preserve"> </w:t>
-      </w:r>
-      <w:r>
-        <w:t xml:space="preserve">header-includes:</w:t>
-      </w:r>
-      <w:r>
-        <w:t xml:space="preserve"> </w:t>
-      </w:r>
-      <w:r>
-        <w:t xml:space="preserve">-</w:t>
+        <w:t xml:space="preserve">2 Задание</w:t>
       </w:r>
     </w:p>
     <w:p>
@@ -550,83 +146,17 @@
           <w:ilvl w:val="0"/>
           <w:numId w:val="1001"/>
         </w:numPr>
-        <w:pStyle w:val="Heading1"/>
-      </w:pPr>
-      <w:bookmarkStart w:id="22" w:name="keep-figures-where-there-are-in-the-text"/>
-      <w:r>
-        <w:t xml:space="preserve">keep figures where there are in the text</w:t>
-      </w:r>
-      <w:bookmarkEnd w:id="22"/>
-    </w:p>
-    <w:p>
-      <w:pPr>
-        <w:numPr>
-          <w:ilvl w:val="1"/>
-          <w:numId w:val="1002"/>
-        </w:numPr>
-        <w:pStyle w:val="Heading2"/>
-      </w:pPr>
-      <w:bookmarkStart w:id="23" w:name="X94ea5b1a9ad1db96c8ed73c19fcaa297f45e42d"/>
-      <w:r>
-        <w:t xml:space="preserve"> </w:t>
-      </w:r>
-      <w:r>
-        <w:t xml:space="preserve"># keep figures where there are in the text</w:t>
-      </w:r>
-      <w:bookmarkEnd w:id="23"/>
-    </w:p>
-    <w:p>
-      <w:pPr>
-        <w:pStyle w:val="FirstParagraph"/>
-      </w:pPr>
-      <w:r>
-        <w:t xml:space="preserve">#Цель работы</w:t>
-      </w:r>
-    </w:p>
-    <w:p>
-      <w:pPr>
-        <w:pStyle w:val="BodyText"/>
-      </w:pPr>
-      <w:r>
-        <w:t xml:space="preserve">Целью данной лабораторной работы является освоение оформления отчетов с помощью легковесного языка разметки Markdown.</w:t>
-      </w:r>
-    </w:p>
-    <w:bookmarkEnd w:id="24"/>
-    <w:bookmarkStart w:id="49" w:name="задание"/>
-    <w:p>
-      <w:pPr>
-        <w:pStyle w:val="Heading1"/>
-      </w:pPr>
-      <w:r>
-        <w:rPr>
-          <w:rStyle w:val="SectionNumber"/>
-        </w:rPr>
-        <w:t xml:space="preserve">1</w:t>
-      </w:r>
-      <w:r>
-        <w:tab/>
-      </w:r>
-      <w:r>
-        <w:t xml:space="preserve">2 Задание</w:t>
+        <w:pStyle w:val="Compact"/>
+      </w:pPr>
+      <w:r>
+        <w:t xml:space="preserve">Заполнение отчёта с использованием Makefile</w:t>
       </w:r>
     </w:p>
     <w:p>
       <w:pPr>
         <w:numPr>
           <w:ilvl w:val="0"/>
-          <w:numId w:val="1003"/>
-        </w:numPr>
-        <w:pStyle w:val="Compact"/>
-      </w:pPr>
-      <w:r>
-        <w:t xml:space="preserve">Заполнение отчёта с использованием Makefile</w:t>
-      </w:r>
-    </w:p>
-    <w:p>
-      <w:pPr>
-        <w:numPr>
-          <w:ilvl w:val="0"/>
-          <w:numId w:val="1003"/>
+          <w:numId w:val="1001"/>
         </w:numPr>
         <w:pStyle w:val="Compact"/>
       </w:pPr>
@@ -680,25 +210,25 @@
     </w:p>
     <w:p>
       <w:pPr>
-        <w:pStyle w:val="BodyText"/>
+        <w:pStyle w:val="CaptionedFigure"/>
       </w:pPr>
       <w:r>
         <w:drawing>
           <wp:inline>
-            <wp:extent cx="5334000" cy="322865"/>
+            <wp:extent cx="3733800" cy="226005"/>
             <wp:effectExtent b="0" l="0" r="0" t="0"/>
-            <wp:docPr descr="переход в каталог курса и" title="fig:" id="26" name="Picture"/>
+            <wp:docPr descr="переход в каталог курса и" title="fig:" id="21" name="Picture"/>
             <a:graphic>
               <a:graphicData uri="http://schemas.openxmlformats.org/drawingml/2006/picture">
                 <pic:pic>
                   <pic:nvPicPr>
-                    <pic:cNvPr descr="image/Снимки%20экрана/001.png" id="27" name="Picture"/>
+                    <pic:cNvPr descr="image/001.png" id="22" name="Picture"/>
                     <pic:cNvPicPr>
                       <a:picLocks noChangeArrowheads="1" noChangeAspect="1"/>
                     </pic:cNvPicPr>
                   </pic:nvPicPr>
                   <pic:blipFill>
-                    <a:blip r:embed="rId25"/>
+                    <a:blip r:embed="rId20"/>
                     <a:stretch>
                       <a:fillRect/>
                     </a:stretch>
@@ -706,7 +236,7 @@
                   <pic:spPr bwMode="auto">
                     <a:xfrm>
                       <a:off x="0" y="0"/>
-                      <a:ext cx="5334000" cy="322865"/>
+                      <a:ext cx="3733800" cy="226005"/>
                     </a:xfrm>
                     <a:prstGeom prst="rect">
                       <a:avLst/>
@@ -727,6 +257,14 @@
     </w:p>
     <w:p>
       <w:pPr>
+        <w:pStyle w:val="ImageCaption"/>
+      </w:pPr>
+      <w:r>
+        <w:t xml:space="preserve">переход в каталог курса и</w:t>
+      </w:r>
+    </w:p>
+    <w:p>
+      <w:pPr>
         <w:pStyle w:val="BodyText"/>
       </w:pPr>
       <w:r>
@@ -742,26 +280,28 @@
       <w:r>
         <w:t xml:space="preserve">Обновила локальный репозиторий, скачав изменения из удаленного репазитория с помощью команды git pull и перешла в каталог с шаблоном отчета (рис.@fig:002)</w:t>
       </w:r>
-      <w:r>
-        <w:t xml:space="preserve"> </w:t>
-      </w:r>
+    </w:p>
+    <w:p>
+      <w:pPr>
+        <w:pStyle w:val="CaptionedFigure"/>
+      </w:pPr>
       <w:r>
         <w:drawing>
           <wp:inline>
-            <wp:extent cx="5334000" cy="328305"/>
+            <wp:extent cx="3733800" cy="229813"/>
             <wp:effectExtent b="0" l="0" r="0" t="0"/>
-            <wp:docPr descr="Обновление локального репозитория и переход в каталог с шаблоном отчета" title="" id="29" name="Picture"/>
+            <wp:docPr descr="Обновление локального репозитория и переход в каталог с шаблоном отчета" title="fig:" id="24" name="Picture"/>
             <a:graphic>
               <a:graphicData uri="http://schemas.openxmlformats.org/drawingml/2006/picture">
                 <pic:pic>
                   <pic:nvPicPr>
-                    <pic:cNvPr descr="image/Снимки%20экрана/002.png" id="30" name="Picture"/>
+                    <pic:cNvPr descr="image/002.png" id="25" name="Picture"/>
                     <pic:cNvPicPr>
                       <a:picLocks noChangeArrowheads="1" noChangeAspect="1"/>
                     </pic:cNvPicPr>
                   </pic:nvPicPr>
                   <pic:blipFill>
-                    <a:blip r:embed="rId28"/>
+                    <a:blip r:embed="rId23"/>
                     <a:stretch>
                       <a:fillRect/>
                     </a:stretch>
@@ -769,7 +309,7 @@
                   <pic:spPr bwMode="auto">
                     <a:xfrm>
                       <a:off x="0" y="0"/>
-                      <a:ext cx="5334000" cy="328305"/>
+                      <a:ext cx="3733800" cy="229813"/>
                     </a:xfrm>
                     <a:prstGeom prst="rect">
                       <a:avLst/>
@@ -790,6 +330,14 @@
     </w:p>
     <w:p>
       <w:pPr>
+        <w:pStyle w:val="ImageCaption"/>
+      </w:pPr>
+      <w:r>
+        <w:t xml:space="preserve">Обновление локального репозитория и переход в каталог с шаблоном отчета</w:t>
+      </w:r>
+    </w:p>
+    <w:p>
+      <w:pPr>
         <w:pStyle w:val="BodyText"/>
       </w:pPr>
       <w:r>
@@ -805,26 +353,28 @@
       <w:r>
         <w:t xml:space="preserve">Провела компиляцию шаблона с использованием Makefile с помощью ко-манды make (рис.@fig:003)</w:t>
       </w:r>
-      <w:r>
-        <w:t xml:space="preserve"> </w:t>
-      </w:r>
+    </w:p>
+    <w:p>
+      <w:pPr>
+        <w:pStyle w:val="CaptionedFigure"/>
+      </w:pPr>
       <w:r>
         <w:drawing>
           <wp:inline>
             <wp:extent cx="3733800" cy="421916"/>
             <wp:effectExtent b="0" l="0" r="0" t="0"/>
-            <wp:docPr descr="компиляция шаблона" title="" id="32" name="Picture"/>
+            <wp:docPr descr="компиляция шаблона" title="fig:" id="27" name="Picture"/>
             <a:graphic>
               <a:graphicData uri="http://schemas.openxmlformats.org/drawingml/2006/picture">
                 <pic:pic>
                   <pic:nvPicPr>
-                    <pic:cNvPr descr="image/Снимки%20экрана/003.png" id="33" name="Picture"/>
+                    <pic:cNvPr descr="image/003.png" id="28" name="Picture"/>
                     <pic:cNvPicPr>
                       <a:picLocks noChangeArrowheads="1" noChangeAspect="1"/>
                     </pic:cNvPicPr>
                   </pic:nvPicPr>
                   <pic:blipFill>
-                    <a:blip r:embed="rId31"/>
+                    <a:blip r:embed="rId26"/>
                     <a:stretch>
                       <a:fillRect/>
                     </a:stretch>
@@ -850,8 +400,13 @@
           </wp:inline>
         </w:drawing>
       </w:r>
-      <w:r>
-        <w:t xml:space="preserve">]</w:t>
+    </w:p>
+    <w:p>
+      <w:pPr>
+        <w:pStyle w:val="ImageCaption"/>
+      </w:pPr>
+      <w:r>
+        <w:t xml:space="preserve">компиляция шаблона</w:t>
       </w:r>
     </w:p>
     <w:p>
@@ -871,26 +426,28 @@
       <w:r>
         <w:t xml:space="preserve">Проверила сгенерированные файлы (рис.@fig:004)</w:t>
       </w:r>
-      <w:r>
-        <w:t xml:space="preserve"> </w:t>
-      </w:r>
+    </w:p>
+    <w:p>
+      <w:pPr>
+        <w:pStyle w:val="CaptionedFigure"/>
+      </w:pPr>
       <w:r>
         <w:drawing>
           <wp:inline>
-            <wp:extent cx="5334000" cy="2860643"/>
+            <wp:extent cx="3733800" cy="2002450"/>
             <wp:effectExtent b="0" l="0" r="0" t="0"/>
-            <wp:docPr descr="Проверка файлов" title="" id="35" name="Picture"/>
+            <wp:docPr descr="Проверка файлов" title="fig:" id="30" name="Picture"/>
             <a:graphic>
               <a:graphicData uri="http://schemas.openxmlformats.org/drawingml/2006/picture">
                 <pic:pic>
                   <pic:nvPicPr>
-                    <pic:cNvPr descr="image/Снимки%20экрана/004.jpg" id="36" name="Picture"/>
+                    <pic:cNvPr descr="image/004.jpg" id="31" name="Picture"/>
                     <pic:cNvPicPr>
                       <a:picLocks noChangeArrowheads="1" noChangeAspect="1"/>
                     </pic:cNvPicPr>
                   </pic:nvPicPr>
                   <pic:blipFill>
-                    <a:blip r:embed="rId34"/>
+                    <a:blip r:embed="rId29"/>
                     <a:stretch>
                       <a:fillRect/>
                     </a:stretch>
@@ -898,7 +455,7 @@
                   <pic:spPr bwMode="auto">
                     <a:xfrm>
                       <a:off x="0" y="0"/>
-                      <a:ext cx="5334000" cy="2860643"/>
+                      <a:ext cx="3733800" cy="2002450"/>
                     </a:xfrm>
                     <a:prstGeom prst="rect">
                       <a:avLst/>
@@ -919,6 +476,14 @@
     </w:p>
     <w:p>
       <w:pPr>
+        <w:pStyle w:val="ImageCaption"/>
+      </w:pPr>
+      <w:r>
+        <w:t xml:space="preserve">Проверка файлов</w:t>
+      </w:r>
+    </w:p>
+    <w:p>
+      <w:pPr>
         <w:pStyle w:val="BodyText"/>
       </w:pPr>
       <w:r>
@@ -934,26 +499,28 @@
       <w:r>
         <w:t xml:space="preserve">Удалила полученные файлы с использованием Makefile с помощью коман-ды make clean (рис.@fig:005)</w:t>
       </w:r>
-      <w:r>
-        <w:t xml:space="preserve"> </w:t>
-      </w:r>
+    </w:p>
+    <w:p>
+      <w:pPr>
+        <w:pStyle w:val="CaptionedFigure"/>
+      </w:pPr>
       <w:r>
         <w:drawing>
           <wp:inline>
-            <wp:extent cx="5334000" cy="265318"/>
+            <wp:extent cx="3733800" cy="185722"/>
             <wp:effectExtent b="0" l="0" r="0" t="0"/>
-            <wp:docPr descr="Удаление файлов" title="" id="38" name="Picture"/>
+            <wp:docPr descr="Удаление файлов" title="fig:" id="33" name="Picture"/>
             <a:graphic>
               <a:graphicData uri="http://schemas.openxmlformats.org/drawingml/2006/picture">
                 <pic:pic>
                   <pic:nvPicPr>
-                    <pic:cNvPr descr="image/Снимки%20экрана/005.png" id="39" name="Picture"/>
+                    <pic:cNvPr descr="image/005.png" id="34" name="Picture"/>
                     <pic:cNvPicPr>
                       <a:picLocks noChangeArrowheads="1" noChangeAspect="1"/>
                     </pic:cNvPicPr>
                   </pic:nvPicPr>
                   <pic:blipFill>
-                    <a:blip r:embed="rId37"/>
+                    <a:blip r:embed="rId32"/>
                     <a:stretch>
                       <a:fillRect/>
                     </a:stretch>
@@ -961,7 +528,7 @@
                   <pic:spPr bwMode="auto">
                     <a:xfrm>
                       <a:off x="0" y="0"/>
-                      <a:ext cx="5334000" cy="265318"/>
+                      <a:ext cx="3733800" cy="185722"/>
                     </a:xfrm>
                     <a:prstGeom prst="rect">
                       <a:avLst/>
@@ -982,6 +549,14 @@
     </w:p>
     <w:p>
       <w:pPr>
+        <w:pStyle w:val="ImageCaption"/>
+      </w:pPr>
+      <w:r>
+        <w:t xml:space="preserve">Удаление файлов</w:t>
+      </w:r>
+    </w:p>
+    <w:p>
+      <w:pPr>
         <w:pStyle w:val="BodyText"/>
       </w:pPr>
       <w:r>
@@ -997,26 +572,28 @@
       <w:r>
         <w:t xml:space="preserve">Проверила, удалились ли файлы (рис.@fig:006)</w:t>
       </w:r>
-      <w:r>
-        <w:t xml:space="preserve"> </w:t>
-      </w:r>
+    </w:p>
+    <w:p>
+      <w:pPr>
+        <w:pStyle w:val="CaptionedFigure"/>
+      </w:pPr>
       <w:r>
         <w:drawing>
           <wp:inline>
-            <wp:extent cx="5334000" cy="399218"/>
+            <wp:extent cx="3733800" cy="279452"/>
             <wp:effectExtent b="0" l="0" r="0" t="0"/>
-            <wp:docPr descr="Проверка удаления файлов" title="" id="41" name="Picture"/>
+            <wp:docPr descr="Проверка удаления файлов" title="fig:" id="36" name="Picture"/>
             <a:graphic>
               <a:graphicData uri="http://schemas.openxmlformats.org/drawingml/2006/picture">
                 <pic:pic>
                   <pic:nvPicPr>
-                    <pic:cNvPr descr="image/Снимки%20экрана/006.png" id="42" name="Picture"/>
+                    <pic:cNvPr descr="image/006.png" id="37" name="Picture"/>
                     <pic:cNvPicPr>
                       <a:picLocks noChangeArrowheads="1" noChangeAspect="1"/>
                     </pic:cNvPicPr>
                   </pic:nvPicPr>
                   <pic:blipFill>
-                    <a:blip r:embed="rId40"/>
+                    <a:blip r:embed="rId35"/>
                     <a:stretch>
                       <a:fillRect/>
                     </a:stretch>
@@ -1024,7 +601,7 @@
                   <pic:spPr bwMode="auto">
                     <a:xfrm>
                       <a:off x="0" y="0"/>
-                      <a:ext cx="5334000" cy="399218"/>
+                      <a:ext cx="3733800" cy="279452"/>
                     </a:xfrm>
                     <a:prstGeom prst="rect">
                       <a:avLst/>
@@ -1045,6 +622,14 @@
     </w:p>
     <w:p>
       <w:pPr>
+        <w:pStyle w:val="ImageCaption"/>
+      </w:pPr>
+      <w:r>
+        <w:t xml:space="preserve">Проверка удаления файлов</w:t>
+      </w:r>
+    </w:p>
+    <w:p>
+      <w:pPr>
         <w:pStyle w:val="BodyText"/>
       </w:pPr>
       <w:r>
@@ -1060,26 +645,28 @@
       <w:r>
         <w:t xml:space="preserve">Открыла файл report.md с помощью текстового редактора gedit и внимательно изучила структуру этого файла (рис.@fig:007)</w:t>
       </w:r>
-      <w:r>
-        <w:t xml:space="preserve"> </w:t>
-      </w:r>
+    </w:p>
+    <w:p>
+      <w:pPr>
+        <w:pStyle w:val="CaptionedFigure"/>
+      </w:pPr>
       <w:r>
         <w:drawing>
           <wp:inline>
-            <wp:extent cx="5334000" cy="169333"/>
+            <wp:extent cx="3733800" cy="118533"/>
             <wp:effectExtent b="0" l="0" r="0" t="0"/>
-            <wp:docPr descr="открытие файла report.md" title="" id="44" name="Picture"/>
+            <wp:docPr descr="открытие файла report.md" title="fig:" id="39" name="Picture"/>
             <a:graphic>
               <a:graphicData uri="http://schemas.openxmlformats.org/drawingml/2006/picture">
                 <pic:pic>
                   <pic:nvPicPr>
-                    <pic:cNvPr descr="image/Снимки%20экрана/007.png" id="45" name="Picture"/>
+                    <pic:cNvPr descr="image/007.png" id="40" name="Picture"/>
                     <pic:cNvPicPr>
                       <a:picLocks noChangeArrowheads="1" noChangeAspect="1"/>
                     </pic:cNvPicPr>
                   </pic:nvPicPr>
                   <pic:blipFill>
-                    <a:blip r:embed="rId43"/>
+                    <a:blip r:embed="rId38"/>
                     <a:stretch>
                       <a:fillRect/>
                     </a:stretch>
@@ -1087,7 +674,7 @@
                   <pic:spPr bwMode="auto">
                     <a:xfrm>
                       <a:off x="0" y="0"/>
-                      <a:ext cx="5334000" cy="169333"/>
+                      <a:ext cx="3733800" cy="118533"/>
                     </a:xfrm>
                     <a:prstGeom prst="rect">
                       <a:avLst/>
@@ -1108,6 +695,14 @@
     </w:p>
     <w:p>
       <w:pPr>
+        <w:pStyle w:val="ImageCaption"/>
+      </w:pPr>
+      <w:r>
+        <w:t xml:space="preserve">открытие файла report.md</w:t>
+      </w:r>
+    </w:p>
+    <w:p>
+      <w:pPr>
         <w:pStyle w:val="BodyText"/>
       </w:pPr>
       <w:r>
@@ -1123,26 +718,28 @@
       <w:r>
         <w:t xml:space="preserve">Оформила отчёт лабораторной работы № 3 в формате Markdown(рис.@fig:008)</w:t>
       </w:r>
-      <w:r>
-        <w:t xml:space="preserve"> </w:t>
-      </w:r>
+    </w:p>
+    <w:p>
+      <w:pPr>
+        <w:pStyle w:val="CaptionedFigure"/>
+      </w:pPr>
       <w:r>
         <w:drawing>
           <wp:inline>
-            <wp:extent cx="5334000" cy="1982032"/>
+            <wp:extent cx="3733800" cy="1387422"/>
             <wp:effectExtent b="0" l="0" r="0" t="0"/>
-            <wp:docPr descr="оформление отчёта лабораторной работы № 3" title="" id="47" name="Picture"/>
+            <wp:docPr descr="оформление отчёта лабораторной работы № 3" title="fig:" id="42" name="Picture"/>
             <a:graphic>
               <a:graphicData uri="http://schemas.openxmlformats.org/drawingml/2006/picture">
                 <pic:pic>
                   <pic:nvPicPr>
-                    <pic:cNvPr descr="image/Снимки%20экрана/008.png" id="48" name="Picture"/>
+                    <pic:cNvPr descr="image/008.png" id="43" name="Picture"/>
                     <pic:cNvPicPr>
                       <a:picLocks noChangeArrowheads="1" noChangeAspect="1"/>
                     </pic:cNvPicPr>
                   </pic:nvPicPr>
                   <pic:blipFill>
-                    <a:blip r:embed="rId46"/>
+                    <a:blip r:embed="rId41"/>
                     <a:stretch>
                       <a:fillRect/>
                     </a:stretch>
@@ -1150,7 +747,7 @@
                   <pic:spPr bwMode="auto">
                     <a:xfrm>
                       <a:off x="0" y="0"/>
-                      <a:ext cx="5334000" cy="1982032"/>
+                      <a:ext cx="3733800" cy="1387422"/>
                     </a:xfrm>
                     <a:prstGeom prst="rect">
                       <a:avLst/>
@@ -1169,8 +766,16 @@
         </w:drawing>
       </w:r>
     </w:p>
-    <w:bookmarkEnd w:id="49"/>
-    <w:bookmarkStart w:id="51" w:name="выводы"/>
+    <w:p>
+      <w:pPr>
+        <w:pStyle w:val="ImageCaption"/>
+      </w:pPr>
+      <w:r>
+        <w:t xml:space="preserve">оформление отчёта лабораторной работы № 3</w:t>
+      </w:r>
+    </w:p>
+    <w:bookmarkEnd w:id="44"/>
+    <w:bookmarkStart w:id="46" w:name="выводы"/>
     <w:p>
       <w:pPr>
         <w:pStyle w:val="Heading1"/>
@@ -1202,9 +807,9 @@
         <w:t xml:space="preserve">разметки Markdown.</w:t>
       </w:r>
     </w:p>
-    <w:bookmarkStart w:id="50" w:name="refs"/>
-    <w:bookmarkEnd w:id="50"/>
-    <w:bookmarkEnd w:id="51"/>
+    <w:bookmarkStart w:id="45" w:name="refs"/>
+    <w:bookmarkEnd w:id="45"/>
+    <w:bookmarkEnd w:id="46"/>
     <w:sectPr/>
   </w:body>
 </w:document>
@@ -1311,82 +916,6 @@
       </w:pPr>
     </w:lvl>
   </w:abstractNum>
-  <w:abstractNum w:abstractNumId="991">
-    <w:nsid w:val="A991"/>
-    <w:multiLevelType w:val="multilevel"/>
-    <w:lvl w:ilvl="0">
-      <w:numFmt w:val="bullet"/>
-      <w:lvlText w:val="•"/>
-      <w:lvlJc w:val="left"/>
-      <w:pPr>
-        <w:ind w:left="720" w:hanging="480"/>
-      </w:pPr>
-    </w:lvl>
-    <w:lvl w:ilvl="1">
-      <w:numFmt w:val="bullet"/>
-      <w:lvlText w:val="–"/>
-      <w:lvlJc w:val="left"/>
-      <w:pPr>
-        <w:ind w:left="1440" w:hanging="480"/>
-      </w:pPr>
-    </w:lvl>
-    <w:lvl w:ilvl="2">
-      <w:numFmt w:val="bullet"/>
-      <w:lvlText w:val="•"/>
-      <w:lvlJc w:val="left"/>
-      <w:pPr>
-        <w:ind w:left="2160" w:hanging="480"/>
-      </w:pPr>
-    </w:lvl>
-    <w:lvl w:ilvl="3">
-      <w:numFmt w:val="bullet"/>
-      <w:lvlText w:val="–"/>
-      <w:lvlJc w:val="left"/>
-      <w:pPr>
-        <w:ind w:left="2880" w:hanging="480"/>
-      </w:pPr>
-    </w:lvl>
-    <w:lvl w:ilvl="4">
-      <w:numFmt w:val="bullet"/>
-      <w:lvlText w:val="•"/>
-      <w:lvlJc w:val="left"/>
-      <w:pPr>
-        <w:ind w:left="3600" w:hanging="480"/>
-      </w:pPr>
-    </w:lvl>
-    <w:lvl w:ilvl="5">
-      <w:numFmt w:val="bullet"/>
-      <w:lvlText w:val="–"/>
-      <w:lvlJc w:val="left"/>
-      <w:pPr>
-        <w:ind w:left="4320" w:hanging="480"/>
-      </w:pPr>
-    </w:lvl>
-    <w:lvl w:ilvl="6">
-      <w:numFmt w:val="bullet"/>
-      <w:lvlText w:val="•"/>
-      <w:lvlJc w:val="left"/>
-      <w:pPr>
-        <w:ind w:left="5040" w:hanging="480"/>
-      </w:pPr>
-    </w:lvl>
-    <w:lvl w:ilvl="7">
-      <w:numFmt w:val="bullet"/>
-      <w:lvlText w:val="–"/>
-      <w:lvlJc w:val="left"/>
-      <w:pPr>
-        <w:ind w:left="5760" w:hanging="480"/>
-      </w:pPr>
-    </w:lvl>
-    <w:lvl w:ilvl="8">
-      <w:numFmt w:val="bullet"/>
-      <w:lvlText w:val="•"/>
-      <w:lvlJc w:val="left"/>
-      <w:pPr>
-        <w:ind w:left="6480" w:hanging="480"/>
-      </w:pPr>
-    </w:lvl>
-  </w:abstractNum>
   <w:abstractNum w:abstractNumId="99411">
     <w:nsid w:val="A99411"/>
     <w:multiLevelType w:val="multilevel"/>
@@ -1476,12 +1005,6 @@
     <w:abstractNumId w:val="990"/>
   </w:num>
   <w:num w:numId="1001">
-    <w:abstractNumId w:val="991"/>
-  </w:num>
-  <w:num w:numId="1002">
-    <w:abstractNumId w:val="991"/>
-  </w:num>
-  <w:num w:numId="1003">
     <w:abstractNumId w:val="99411"/>
     <w:lvlOverride w:ilvl="0">
       <w:startOverride w:val="1"/>
@@ -1522,7 +1045,7 @@
         <w:rFonts w:asciiTheme="minorHAnsi" w:cstheme="minorBidi" w:eastAsiaTheme="minorHAnsi" w:hAnsiTheme="minorHAnsi"/>
         <w:sz w:val="24"/>
         <w:szCs w:val="24"/>
-        <w:lang w:bidi="ar-SA" w:eastAsia="en-US" w:val="en-US"/>
+        <w:lang w:bidi="ar-SA" w:eastAsia="en-US" w:val="ru-RU"/>
       </w:rPr>
     </w:rPrDefault>
     <w:pPrDefault>
